--- a/doc/2221_LocalisationSousMarine-MOD-v1.docx
+++ b/doc/2221_LocalisationSousMarine-MOD-v1.docx
@@ -88,7 +88,11 @@
           <w:tcPr>
             <w:tcW w:w="2977" w:type="dxa"/>
           </w:tcPr>
-          <w:p/>
+          <w:p>
+            <w:r>
+              <w:t>Gaston Baudat</w:t>
+            </w:r>
+          </w:p>
         </w:tc>
         <w:tc>
           <w:tcPr>
@@ -114,7 +118,11 @@
             <w:tcW w:w="1455" w:type="dxa"/>
             <w:gridSpan w:val="2"/>
           </w:tcPr>
-          <w:p/>
+          <w:p>
+            <w:r>
+              <w:t>SLO</w:t>
+            </w:r>
+          </w:p>
         </w:tc>
       </w:tr>
       <w:tr>
@@ -151,7 +159,11 @@
           <w:tcPr>
             <w:tcW w:w="2977" w:type="dxa"/>
           </w:tcPr>
-          <w:p/>
+          <w:p>
+            <w:r>
+              <w:t>Juan José Moreno</w:t>
+            </w:r>
+          </w:p>
         </w:tc>
         <w:tc>
           <w:tcPr>
@@ -177,7 +189,11 @@
           <w:tcPr>
             <w:tcW w:w="1438" w:type="dxa"/>
           </w:tcPr>
-          <w:p/>
+          <w:p>
+            <w:r>
+              <w:t>17.06.2023</w:t>
+            </w:r>
+          </w:p>
         </w:tc>
       </w:tr>
       <w:tr>
@@ -229,7 +245,11 @@
             <w:tcW w:w="5991" w:type="dxa"/>
             <w:gridSpan w:val="4"/>
           </w:tcPr>
-          <w:p/>
+          <w:p>
+            <w:r>
+              <w:t>2221</w:t>
+            </w:r>
+          </w:p>
         </w:tc>
       </w:tr>
       <w:tr>
@@ -267,7 +287,11 @@
             <w:tcW w:w="5974" w:type="dxa"/>
             <w:gridSpan w:val="3"/>
           </w:tcPr>
-          <w:p/>
+          <w:p>
+            <w:r>
+              <w:t>V0.0</w:t>
+            </w:r>
+          </w:p>
         </w:tc>
       </w:tr>
     </w:tbl>
@@ -442,6 +466,8 @@
       <w:r>
         <w:t>K:\ES\PROJETS\SLO\2221_LocalisationSousMarine</w:t>
       </w:r>
+      <w:bookmarkStart w:id="0" w:name="_GoBack"/>
+      <w:bookmarkEnd w:id="0"/>
     </w:p>
     <w:p>
       <w:r>
@@ -711,8 +737,6 @@
       <w:r>
         <w:t>Les modifications ci-dessus sont à faire pour une version ultérieure du projet.</w:t>
       </w:r>
-      <w:bookmarkStart w:id="0" w:name="_GoBack"/>
-      <w:bookmarkEnd w:id="0"/>
     </w:p>
     <w:sectPr>
       <w:headerReference w:type="default" r:id="rId8"/>
@@ -810,7 +834,7 @@
         <w:noProof/>
         <w:lang w:val="en-GB"/>
       </w:rPr>
-      <w:t>Projet-MOD-v1.docx</w:t>
+      <w:t>2221_LocalisationSousMarine-MOD-v1.docx</w:t>
     </w:r>
     <w:r>
       <w:fldChar w:fldCharType="end"/>
@@ -2602,7 +2626,7 @@
 </file>
 
 <file path=customXml/itemProps1.xml><?xml version="1.0" encoding="utf-8"?>
-<ds:datastoreItem xmlns:ds="http://schemas.openxmlformats.org/officeDocument/2006/customXml" ds:itemID="{4D769E09-34CA-4D98-A560-8A7A1CECB66E}">
+<ds:datastoreItem xmlns:ds="http://schemas.openxmlformats.org/officeDocument/2006/customXml" ds:itemID="{845C8E4B-3964-4323-BF9C-9FD2346DC446}">
   <ds:schemaRefs>
     <ds:schemaRef ds:uri="http://schemas.openxmlformats.org/officeDocument/2006/bibliography"/>
   </ds:schemaRefs>

--- a/doc/2221_LocalisationSousMarine-MOD-v1.docx
+++ b/doc/2221_LocalisationSousMarine-MOD-v1.docx
@@ -429,7 +429,7 @@
           </w:tcPr>
           <w:p>
             <w:r>
-              <w:t>05.12.2018</w:t>
+              <w:t>22.06.2023</w:t>
             </w:r>
           </w:p>
         </w:tc>
@@ -451,7 +451,37 @@
         <w:rPr>
           <w:i/>
         </w:rPr>
-        <w:t>Des correctifs sont à faire pour perfectionner le fonctionnement du projet, notamment permettre une communication USB directe et simplifier certains éléments.</w:t>
+        <w:t>Des correctifs sont à faire pour perfectionner le fonctionnement du projet</w:t>
+      </w:r>
+      <w:r>
+        <w:rPr>
+          <w:i/>
+        </w:rPr>
+        <w:t>,</w:t>
+      </w:r>
+      <w:r>
+        <w:rPr>
+          <w:i/>
+        </w:rPr>
+        <w:t xml:space="preserve"> éviter l’ajout d’un fil externe et</w:t>
+      </w:r>
+      <w:r>
+        <w:rPr>
+          <w:i/>
+        </w:rPr>
+        <w:t xml:space="preserve"> permett</w:t>
+      </w:r>
+      <w:r>
+        <w:rPr>
+          <w:i/>
+        </w:rPr>
+        <w:t>re une communication USB directe</w:t>
+      </w:r>
+      <w:r>
+        <w:rPr>
+          <w:i/>
+        </w:rPr>
+        <w:t>.</w:t>
       </w:r>
     </w:p>
     <w:p>
@@ -466,8 +496,6 @@
       <w:r>
         <w:t>K:\ES\PROJETS\SLO\2221_LocalisationSousMarine</w:t>
       </w:r>
-      <w:bookmarkStart w:id="0" w:name="_GoBack"/>
-      <w:bookmarkEnd w:id="0"/>
     </w:p>
     <w:p>
       <w:r>
@@ -599,7 +627,16 @@
           </w:tcPr>
           <w:p>
             <w:r>
-              <w:t>Changer les pins U2TX et SCK (SCK valable que sur la pin 14 au-lieu de 29)</w:t>
+              <w:t xml:space="preserve">Changer les pins U2TX et SCK (SCK valable </w:t>
+            </w:r>
+            <w:r>
+              <w:t xml:space="preserve">que sur la pin 14 au-lieu de 29, qui est </w:t>
+            </w:r>
+            <w:r>
+              <w:t>occupée par U2TX</w:t>
+            </w:r>
+            <w:r>
+              <w:t>).</w:t>
             </w:r>
           </w:p>
         </w:tc>
@@ -648,7 +685,28 @@
           </w:tcPr>
           <w:p>
             <w:r>
-              <w:t>Oscillateur externe doit être connecté comme oscillateur secondaire et non principale</w:t>
+              <w:t>L’o</w:t>
+            </w:r>
+            <w:r>
+              <w:t>scillateur externe</w:t>
+            </w:r>
+            <w:r>
+              <w:t xml:space="preserve"> X3, 32.768KHz</w:t>
+            </w:r>
+            <w:r>
+              <w:t xml:space="preserve"> doit</w:t>
+            </w:r>
+            <w:r>
+              <w:t xml:space="preserve"> soit</w:t>
+            </w:r>
+            <w:r>
+              <w:t xml:space="preserve"> être connecté comme oscillateur secondaire et non principale</w:t>
+            </w:r>
+            <w:r>
+              <w:t xml:space="preserve"> (SOSCO, SOSCI). Soit augmenter sa fréquence pour ~40MHz</w:t>
+            </w:r>
+            <w:r>
+              <w:t xml:space="preserve"> afin d’être exploité par le MCU.</w:t>
             </w:r>
           </w:p>
         </w:tc>
@@ -700,8 +758,52 @@
               <w:t>R</w:t>
             </w:r>
             <w:r>
-              <w:t>evoir système multiplexeur pour chips select (polarité cs de la carte sd diffèrent)</w:t>
-            </w:r>
+              <w:t xml:space="preserve">evoir </w:t>
+            </w:r>
+            <w:r>
+              <w:t xml:space="preserve">le </w:t>
+            </w:r>
+            <w:r>
+              <w:t xml:space="preserve">système </w:t>
+            </w:r>
+            <w:r>
+              <w:t xml:space="preserve">du </w:t>
+            </w:r>
+            <w:r>
+              <w:t xml:space="preserve">multiplexeur </w:t>
+            </w:r>
+            <w:r>
+              <w:t>U4 par rapport aux</w:t>
+            </w:r>
+            <w:r>
+              <w:t xml:space="preserve"> chips select (polarité </w:t>
+            </w:r>
+            <w:r>
+              <w:t>CS</w:t>
+            </w:r>
+            <w:r>
+              <w:t xml:space="preserve"> de la carte </w:t>
+            </w:r>
+            <w:r>
+              <w:t>SD</w:t>
+            </w:r>
+            <w:r>
+              <w:t xml:space="preserve"> </w:t>
+            </w:r>
+            <w:r>
+              <w:t>différent</w:t>
+            </w:r>
+            <w:r>
+              <w:t>)</w:t>
+            </w:r>
+            <w:r>
+              <w:t>. Par exemple permettre de choisir le niveau logique 1/0 des sorties du multiplexeur</w:t>
+            </w:r>
+            <w:r>
+              <w:t xml:space="preserve"> par un jumper.</w:t>
+            </w:r>
+            <w:bookmarkStart w:id="0" w:name="_GoBack"/>
+            <w:bookmarkEnd w:id="0"/>
           </w:p>
         </w:tc>
         <w:tc>
@@ -1030,7 +1132,22 @@
         <w:lang w:eastAsia="fr-FR"/>
       </w:rPr>
       <w:tab/>
-      <w:t>ELCO – SLO</w:t>
+    </w:r>
+    <w:r>
+      <w:rPr>
+        <w:szCs w:val="24"/>
+        <w:u w:val="single"/>
+        <w:lang w:eastAsia="fr-FR"/>
+      </w:rPr>
+      <w:t>PROJ</w:t>
+    </w:r>
+    <w:r>
+      <w:rPr>
+        <w:szCs w:val="24"/>
+        <w:u w:val="single"/>
+        <w:lang w:eastAsia="fr-FR"/>
+      </w:rPr>
+      <w:t xml:space="preserve"> – SLO</w:t>
     </w:r>
   </w:p>
   <w:p>
@@ -2626,7 +2743,7 @@
 </file>
 
 <file path=customXml/itemProps1.xml><?xml version="1.0" encoding="utf-8"?>
-<ds:datastoreItem xmlns:ds="http://schemas.openxmlformats.org/officeDocument/2006/customXml" ds:itemID="{845C8E4B-3964-4323-BF9C-9FD2346DC446}">
+<ds:datastoreItem xmlns:ds="http://schemas.openxmlformats.org/officeDocument/2006/customXml" ds:itemID="{3792ADC3-06BD-4DF4-AB32-23D9993FFAF8}">
   <ds:schemaRefs>
     <ds:schemaRef ds:uri="http://schemas.openxmlformats.org/officeDocument/2006/bibliography"/>
   </ds:schemaRefs>

--- a/doc/2221_LocalisationSousMarine-MOD-v1.docx
+++ b/doc/2221_LocalisationSousMarine-MOD-v1.docx
@@ -649,7 +649,7 @@
               <w:jc w:val="center"/>
             </w:pPr>
             <w:r>
-              <w:t>Non</w:t>
+              <w:t>FAIT</w:t>
             </w:r>
           </w:p>
         </w:tc>
@@ -657,7 +657,11 @@
           <w:tcPr>
             <w:tcW w:w="1134" w:type="dxa"/>
           </w:tcPr>
-          <w:p/>
+          <w:p>
+            <w:r>
+              <w:t>AZR</w:t>
+            </w:r>
+          </w:p>
         </w:tc>
       </w:tr>
       <w:tr>
@@ -719,7 +723,7 @@
               <w:jc w:val="center"/>
             </w:pPr>
             <w:r>
-              <w:t>Non</w:t>
+              <w:t>FAIT</w:t>
             </w:r>
           </w:p>
         </w:tc>
@@ -727,7 +731,13 @@
           <w:tcPr>
             <w:tcW w:w="1134" w:type="dxa"/>
           </w:tcPr>
-          <w:p/>
+          <w:p>
+            <w:r>
+              <w:t>AZR</w:t>
+            </w:r>
+            <w:bookmarkStart w:id="0" w:name="_GoBack"/>
+            <w:bookmarkEnd w:id="0"/>
+          </w:p>
         </w:tc>
       </w:tr>
       <w:tr>
@@ -802,8 +812,6 @@
             <w:r>
               <w:t xml:space="preserve"> par un jumper.</w:t>
             </w:r>
-            <w:bookmarkStart w:id="0" w:name="_GoBack"/>
-            <w:bookmarkEnd w:id="0"/>
           </w:p>
         </w:tc>
         <w:tc>
@@ -2743,7 +2751,7 @@
 </file>
 
 <file path=customXml/itemProps1.xml><?xml version="1.0" encoding="utf-8"?>
-<ds:datastoreItem xmlns:ds="http://schemas.openxmlformats.org/officeDocument/2006/customXml" ds:itemID="{3792ADC3-06BD-4DF4-AB32-23D9993FFAF8}">
+<ds:datastoreItem xmlns:ds="http://schemas.openxmlformats.org/officeDocument/2006/customXml" ds:itemID="{864B665A-3B54-49F3-8CDC-620D742AB615}">
   <ds:schemaRefs>
     <ds:schemaRef ds:uri="http://schemas.openxmlformats.org/officeDocument/2006/bibliography"/>
   </ds:schemaRefs>
